--- a/思政内容整理.docx
+++ b/思政内容整理.docx
@@ -38,19 +38,19 @@
         <w:t>发展好的一方面</w:t>
       </w:r>
     </w:p>
-    <w:p>
-      <w:pPr>
-        <w:rPr>
-          <w:rFonts w:hint="eastAsia"/>
-        </w:rPr>
-      </w:pPr>
-    </w:p>
-    <w:p>
-      <w:r>
-        <w:rPr>
-          <w:rFonts w:hint="eastAsia"/>
-        </w:rPr>
-        <w:t>如今，新政权已崛起为全球第二大经济体，占全球经济总量的近</w:t>
+    <w:p/>
+    <w:p>
+      <w:r>
+        <w:rPr>
+          <w:rFonts w:hint="eastAsia"/>
+        </w:rPr>
+        <w:t>如今，新中国</w:t>
+      </w:r>
+      <w:r>
+        <w:rPr>
+          <w:rFonts w:hint="eastAsia"/>
+        </w:rPr>
+        <w:t>已崛起为全球第二大经济体，占全球经济总量的近</w:t>
       </w:r>
       <w:r>
         <w:t>1/6</w:t>
@@ -69,8 +69,116 @@
         </w:rPr>
         <w:t>01、战争与和平</w:t>
       </w:r>
-      <w:bookmarkStart w:id="0" w:name="_GoBack"/>
-      <w:bookmarkEnd w:id="0"/>
+    </w:p>
+    <w:p>
+      <w:pPr>
+        <w:ind w:firstLine="420"/>
+        <w:rPr>
+          <w:b/>
+        </w:rPr>
+      </w:pPr>
+      <w:r>
+        <w:rPr>
+          <w:rFonts w:hint="eastAsia"/>
+          <w:b/>
+        </w:rPr>
+        <w:t>结束大陆割据：</w:t>
+      </w:r>
+      <w:r>
+        <w:rPr>
+          <w:b/>
+        </w:rPr>
+        <w:t>1951</w:t>
+      </w:r>
+      <w:r>
+        <w:rPr>
+          <w:rFonts w:hint="eastAsia"/>
+          <w:b/>
+        </w:rPr>
+        <w:t>年西藏和平解放</w:t>
+      </w:r>
+    </w:p>
+    <w:p>
+      <w:pPr>
+        <w:ind w:firstLine="420"/>
+        <w:rPr>
+          <w:b/>
+        </w:rPr>
+      </w:pPr>
+      <w:r>
+        <w:rPr>
+          <w:rFonts w:hint="eastAsia"/>
+          <w:b/>
+        </w:rPr>
+        <w:t>战争：</w:t>
+      </w:r>
+      <w:r>
+        <w:rPr>
+          <w:rFonts w:hint="eastAsia"/>
+          <w:b/>
+        </w:rPr>
+        <w:t>1</w:t>
+      </w:r>
+      <w:r>
+        <w:rPr>
+          <w:b/>
+        </w:rPr>
+        <w:t>950</w:t>
+      </w:r>
+      <w:r>
+        <w:rPr>
+          <w:rFonts w:hint="eastAsia"/>
+          <w:b/>
+        </w:rPr>
+        <w:t>抗美援朝-</w:t>
+      </w:r>
+      <w:r>
+        <w:rPr>
+          <w:b/>
+        </w:rPr>
+        <w:t>&gt;1962</w:t>
+      </w:r>
+      <w:r>
+        <w:rPr>
+          <w:rFonts w:hint="eastAsia"/>
+          <w:b/>
+        </w:rPr>
+        <w:t>中印自卫反击战-</w:t>
+      </w:r>
+      <w:r>
+        <w:rPr>
+          <w:b/>
+        </w:rPr>
+        <w:t>&gt;1969</w:t>
+      </w:r>
+      <w:r>
+        <w:rPr>
+          <w:rFonts w:hint="eastAsia"/>
+          <w:b/>
+        </w:rPr>
+        <w:t>珍宝岛自卫反击战</w:t>
+      </w:r>
+      <w:r>
+        <w:rPr>
+          <w:b/>
+        </w:rPr>
+        <w:t>-&gt;1979</w:t>
+      </w:r>
+      <w:r>
+        <w:rPr>
+          <w:rFonts w:hint="eastAsia"/>
+          <w:b/>
+        </w:rPr>
+        <w:t>对越自卫反击战</w:t>
+      </w:r>
+    </w:p>
+    <w:p>
+      <w:pPr>
+        <w:ind w:firstLine="420"/>
+        <w:rPr>
+          <w:rFonts w:hint="eastAsia"/>
+        </w:rPr>
+      </w:pPr>
     </w:p>
     <w:p>
       <w:pPr>
@@ -117,6 +225,7 @@
     <w:p>
       <w:pPr>
         <w:rPr>
+          <w:rFonts w:hint="eastAsia"/>
           <w:color w:val="FF0000"/>
         </w:rPr>
       </w:pPr>
@@ -124,22 +233,107 @@
         <w:rPr>
           <w:color w:val="FF0000"/>
         </w:rPr>
-        <w:t>02、把人口变成红利</w:t>
+        <w:t>02、</w:t>
       </w:r>
       <w:r>
         <w:rPr>
           <w:rFonts w:hint="eastAsia"/>
           <w:color w:val="FF0000"/>
         </w:rPr>
-        <w:t>（教育）</w:t>
-      </w:r>
-    </w:p>
-    <w:p>
-      <w:pPr>
-        <w:ind w:firstLine="420"/>
-        <w:rPr>
-          <w:rFonts w:hint="eastAsia"/>
-        </w:rPr>
+        <w:t>教育</w:t>
+      </w:r>
+    </w:p>
+    <w:p>
+      <w:pPr>
+        <w:ind w:firstLine="420"/>
+        <w:rPr>
+          <w:b/>
+        </w:rPr>
+      </w:pPr>
+      <w:r>
+        <w:rPr>
+          <w:rFonts w:hint="eastAsia"/>
+          <w:b/>
+        </w:rPr>
+        <w:t>扫盲运动-</w:t>
+      </w:r>
+      <w:r>
+        <w:rPr>
+          <w:b/>
+        </w:rPr>
+        <w:t>&gt;</w:t>
+      </w:r>
+      <w:r>
+        <w:rPr>
+          <w:rFonts w:hint="eastAsia"/>
+          <w:b/>
+        </w:rPr>
+        <w:t>义务教育</w:t>
+      </w:r>
+      <w:r>
+        <w:rPr>
+          <w:b/>
+        </w:rPr>
+        <w:t>-&gt;</w:t>
+      </w:r>
+      <w:r>
+        <w:rPr>
+          <w:rFonts w:hint="eastAsia"/>
+          <w:b/>
+        </w:rPr>
+        <w:t>有利于工业发展，充当劳动力</w:t>
+      </w:r>
+      <w:r>
+        <w:rPr>
+          <w:b/>
+        </w:rPr>
+        <w:t>-&gt;</w:t>
+      </w:r>
+      <w:r>
+        <w:rPr>
+          <w:rFonts w:hint="eastAsia"/>
+          <w:b/>
+        </w:rPr>
+        <w:t>最大规模高等教育-</w:t>
+      </w:r>
+      <w:r>
+        <w:rPr>
+          <w:b/>
+        </w:rPr>
+        <w:t>&gt;</w:t>
+      </w:r>
+      <w:r>
+        <w:rPr>
+          <w:rFonts w:hint="eastAsia"/>
+          <w:b/>
+        </w:rPr>
+        <w:t>人才优势-</w:t>
+      </w:r>
+      <w:r>
+        <w:rPr>
+          <w:b/>
+        </w:rPr>
+        <w:t>&gt;</w:t>
+      </w:r>
+      <w:r>
+        <w:rPr>
+          <w:rFonts w:hint="eastAsia"/>
+          <w:b/>
+        </w:rPr>
+        <w:t>城市化</w:t>
+      </w:r>
+    </w:p>
+    <w:p>
+      <w:pPr>
+        <w:ind w:firstLine="420"/>
+        <w:rPr>
+          <w:rFonts w:hint="eastAsia"/>
+        </w:rPr>
+      </w:pPr>
+    </w:p>
+    <w:p>
+      <w:pPr>
+        <w:ind w:firstLine="420"/>
       </w:pPr>
       <w:r>
         <w:t>1949年新中国成立伊始，教育部召开的“第一次全国教育工作会议”便提出，要“开始进行全国规模的识字运动”，持续数十年的扫盲教育开始了。全国各地办起识字班，26个拉丁字母组成的汉语拼音，帮助初学者正确发音。汉字的简体化方便书写，大量不识字的中国农民，第一次掌握了人类历史上最伟大的发明，“文字”。</w:t>
@@ -218,9 +412,6 @@
     <w:p>
       <w:pPr>
         <w:ind w:firstLine="420"/>
-        <w:rPr>
-          <w:rFonts w:hint="eastAsia"/>
-        </w:rPr>
       </w:pPr>
       <w:r>
         <w:rPr>
@@ -254,7 +445,11 @@
         <w:t>如今，中国高校在校生高达</w:t>
       </w:r>
       <w:r>
-        <w:t>3700万，比许多国家的总人口都多，这同样是人类史上最大规模的高等教育。</w:t>
+        <w:t>3700万，比许多国家的总人口都多，这同样是人类史上最</w:t>
+      </w:r>
+      <w:r>
+        <w:lastRenderedPageBreak/>
+        <w:t>大规模的高等教育。</w:t>
       </w:r>
     </w:p>
     <w:p>
@@ -304,190 +499,229 @@
         <w:rPr>
           <w:rFonts w:hint="eastAsia"/>
         </w:rPr>
+        <w:t>与此同时，人类史上最大规模的人口迁徙也在持续进行。受过教育的青壮年大量向沿海流动、向中心城市流动，这种迁徙在中国农村制造出大量空心村，也支撑起沿海和中心城市的大量工厂和写字楼。</w:t>
+      </w:r>
+    </w:p>
+    <w:p>
+      <w:pPr>
+        <w:ind w:firstLine="420"/>
+      </w:pPr>
+      <w:r>
+        <w:rPr>
+          <w:rFonts w:hint="eastAsia"/>
+        </w:rPr>
+        <w:t>人口的聚集大幅提升了城镇化率，造就了</w:t>
+      </w:r>
+      <w:r>
+        <w:t>4个一线城市、15个新一线城市、30个二线城市、70个三线城市、90个四线城市、128个五线城市。他们争夺资源、争夺空间争夺商机、争夺人才，“战争”愈演愈烈，居然点燃了中国经济腾飞的又一大引擎。</w:t>
+      </w:r>
+    </w:p>
+    <w:p/>
+    <w:p>
+      <w:pPr>
+        <w:rPr>
+          <w:rFonts w:hint="eastAsia"/>
+          <w:color w:val="FF0000"/>
+        </w:rPr>
+      </w:pPr>
+      <w:r>
+        <w:rPr>
+          <w:color w:val="FF0000"/>
+        </w:rPr>
+        <w:t>03、</w:t>
+      </w:r>
+      <w:r>
+        <w:rPr>
+          <w:rFonts w:hint="eastAsia"/>
+          <w:color w:val="FF0000"/>
+        </w:rPr>
+        <w:t>城市发展</w:t>
+      </w:r>
+    </w:p>
+    <w:p>
+      <w:pPr>
+        <w:ind w:firstLine="420"/>
+        <w:rPr>
+          <w:rFonts w:hint="eastAsia"/>
+          <w:b/>
+        </w:rPr>
+      </w:pPr>
+      <w:r>
+        <w:rPr>
+          <w:rFonts w:hint="eastAsia"/>
+          <w:b/>
+        </w:rPr>
+        <w:t>各个省市竞争投标</w:t>
+      </w:r>
+      <w:r>
+        <w:rPr>
+          <w:b/>
+        </w:rPr>
+        <w:t>-&gt;</w:t>
+      </w:r>
+      <w:r>
+        <w:rPr>
+          <w:rFonts w:hint="eastAsia"/>
+          <w:b/>
+        </w:rPr>
+        <w:t>各种开发区-&gt;</w:t>
+      </w:r>
+      <w:r>
+        <w:rPr>
+          <w:rFonts w:hint="eastAsia"/>
+          <w:b/>
+        </w:rPr>
+        <w:t>公路里程长-&gt;大城市增多</w:t>
+      </w:r>
+    </w:p>
+    <w:p>
+      <w:pPr>
+        <w:ind w:firstLine="420"/>
+      </w:pPr>
+    </w:p>
+    <w:p>
+      <w:pPr>
+        <w:ind w:firstLine="420"/>
+      </w:pPr>
+      <w:r>
+        <w:t>2007年，中原城市郑州，为了争取某科技企业到当地办厂，市长亲自牵头成立的工作组进行了长达三年的漫长“追求”。六、七十名政府官员分组与企业反复洽谈，从各方面尽全力满足企业需求。</w:t>
+      </w:r>
+    </w:p>
+    <w:p>
+      <w:pPr>
+        <w:ind w:firstLine="420"/>
+      </w:pPr>
+      <w:r>
+        <w:t>建厂施工的10多天时间里，市长、副省长、省长又连续4次到工地“督办”，解决问题。</w:t>
+      </w:r>
+    </w:p>
+    <w:p>
+      <w:pPr>
+        <w:ind w:firstLine="420"/>
+      </w:pPr>
+      <w:r>
+        <w:rPr>
+          <w:rFonts w:hint="eastAsia"/>
+        </w:rPr>
+        <w:t>这只是一个省及省会政府官员的日常，而在整个中国，类似为经济发展奔波的地方官员数以万计。</w:t>
+      </w:r>
+    </w:p>
+    <w:p>
+      <w:pPr>
+        <w:ind w:firstLine="420"/>
+      </w:pPr>
+      <w:r>
+        <w:rPr>
+          <w:rFonts w:hint="eastAsia"/>
+        </w:rPr>
+        <w:t>经济学家们，发现许多发展中国家在发展经济时面临的一个很大问题，便是政府的低效、无能、不作为。但对中国的地方政府官员，北京大学经济学教授周黎安形容道：“中国地方官员那种招商引资……的热情，在世界范围内都是罕见的”——引自周黎安《转型中的地方政府》是什么在推动地方政府积极作为？</w:t>
+      </w:r>
+    </w:p>
+    <w:p>
+      <w:pPr>
+        <w:ind w:firstLine="420"/>
+      </w:pPr>
+      <w:r>
+        <w:rPr>
+          <w:rFonts w:hint="eastAsia"/>
+        </w:rPr>
+        <w:t>答案是竞争。</w:t>
+      </w:r>
+    </w:p>
+    <w:p>
+      <w:pPr>
+        <w:ind w:firstLine="420"/>
+      </w:pPr>
+      <w:r>
+        <w:rPr>
+          <w:rFonts w:hint="eastAsia"/>
+        </w:rPr>
+        <w:t>中国有</w:t>
+      </w:r>
+      <w:r>
+        <w:t>34个省级行政区，333个地级行政区，2851个县级行政区。相邻区域的省与省之间、市与市之间、县与县之间都有着很强的同构性和相似性。一个项目最终花落谁家，项目方都会拥有足够长的候选名单。</w:t>
+      </w:r>
+    </w:p>
+    <w:p>
+      <w:pPr>
+        <w:ind w:firstLine="420"/>
+      </w:pPr>
+      <w:r>
+        <w:rPr>
+          <w:rFonts w:hint="eastAsia"/>
+        </w:rPr>
+        <w:t>而对地方政府的上级而言，谁的“业绩”突出，谁便会拥有更广阔的仕途。于是竞争演化成一场前途攸关的政治锦标赛。</w:t>
+      </w:r>
+    </w:p>
+    <w:p>
+      <w:pPr>
+        <w:ind w:firstLine="420"/>
+      </w:pPr>
+      <w:r>
+        <w:rPr>
+          <w:rFonts w:hint="eastAsia"/>
+        </w:rPr>
+        <w:t>地方政府官员展开政绩竞争，从而制造出“有为的政府”，每个地方政府都会投入大量人力物力用于招商引资。</w:t>
+      </w:r>
+    </w:p>
+    <w:p>
+      <w:pPr>
+        <w:ind w:firstLine="420"/>
+      </w:pPr>
+      <w:r>
+        <w:rPr>
+          <w:rFonts w:hint="eastAsia"/>
+        </w:rPr>
+        <w:t>从</w:t>
+      </w:r>
+      <w:r>
+        <w:t>1990年代起，各地争相建立开发区，到2014年国家级的开发区已经超过400个，省级开发区超过1600个，市县级开发区更是数以千计。开发区吸引了大量企业入驻，促进了城市经济的集聚和商业发展。</w:t>
+      </w:r>
+    </w:p>
+    <w:p>
+      <w:pPr>
+        <w:ind w:firstLine="420"/>
+      </w:pPr>
+      <w:r>
+        <w:rPr>
+          <w:rFonts w:hint="eastAsia"/>
+        </w:rPr>
+        <w:t>这些年，全国大中小城市修建的道路，可以让整个上海</w:t>
+      </w:r>
+      <w:r>
+        <w:t>6000多平方千米的面积全部变为道路还绰绰有余。仅各城市的公交专用道就达1.2万千米，长度足以贯穿地球。</w:t>
+      </w:r>
+    </w:p>
+    <w:p>
+      <w:pPr>
+        <w:ind w:firstLine="420"/>
+      </w:pPr>
+      <w:r>
+        <w:rPr>
+          <w:rFonts w:hint="eastAsia"/>
+        </w:rPr>
+        <w:t>还有</w:t>
+      </w:r>
+      <w:r>
+        <w:t>30多个城市开通了轨道交通，运营里程5295千米是美国的3倍多。</w:t>
+      </w:r>
+    </w:p>
+    <w:p>
+      <w:pPr>
+        <w:ind w:firstLine="420"/>
+      </w:pPr>
+      <w:r>
+        <w:rPr>
+          <w:rFonts w:hint="eastAsia"/>
+        </w:rPr>
+        <w:t>在经济持续增长、不断城镇化的时期城，市竞争的结果不是你胜我败，而是纷纷坐大。</w:t>
+      </w:r>
+      <w:r>
+        <w:t>1990年，中国城区常住人口超过500万的特大城市仅有2个，超过1000万的超大城市一个没有。到了2018年，则分别达到13座、6座，城市建成区面积从1981年的0.74万平方</w:t>
+      </w:r>
+      <w:r>
         <w:lastRenderedPageBreak/>
-        <w:t>与此同时，人类史上最大规模的人口迁徙也在持续进行。受过教育的青壮年大量向沿海流动、向中心城市流动，这种迁徙在中国农村制造出大量空心村，也支撑起沿海和中心城市的大量工厂和写字楼。</w:t>
-      </w:r>
-    </w:p>
-    <w:p>
-      <w:pPr>
-        <w:ind w:firstLine="420"/>
-      </w:pPr>
-      <w:r>
-        <w:rPr>
-          <w:rFonts w:hint="eastAsia"/>
-        </w:rPr>
-        <w:t>人口的聚集大幅提升了城镇化率，造就了</w:t>
-      </w:r>
-      <w:r>
-        <w:t>4个一线城市、15个新一线城市、30个二线城市、70个三线城市、90个四线城市、128个五线城市。他们争夺资源、争夺空间争夺商机、争夺人才，“战争”愈演愈烈，居然点燃了中国经济腾飞的又一大引擎。</w:t>
-      </w:r>
-    </w:p>
-    <w:p/>
-    <w:p>
-      <w:pPr>
-        <w:rPr>
-          <w:color w:val="FF0000"/>
-        </w:rPr>
-      </w:pPr>
-      <w:r>
-        <w:rPr>
-          <w:color w:val="FF0000"/>
-        </w:rPr>
-        <w:t>03、城市战争</w:t>
-      </w:r>
-      <w:r>
-        <w:rPr>
-          <w:rFonts w:hint="eastAsia"/>
-          <w:color w:val="FF0000"/>
-        </w:rPr>
-        <w:t>（城市间竞争发展）</w:t>
-      </w:r>
-    </w:p>
-    <w:p>
-      <w:pPr>
-        <w:ind w:firstLine="420"/>
-      </w:pPr>
-      <w:r>
-        <w:t>2007年，中原城市郑州，为了争取某科技企业到当地办厂，市长亲自牵头成立的工作组进行了长达三年的漫长“追求”。六、七十名政府官员分组与企业反复洽谈，从各方面尽全力满足企业需求。</w:t>
-      </w:r>
-    </w:p>
-    <w:p>
-      <w:pPr>
-        <w:ind w:firstLine="420"/>
-      </w:pPr>
-      <w:r>
-        <w:t>建厂施工的10多天时间里，市长、副省长、省长又连续4次到工地“督办”，解决问题。</w:t>
-      </w:r>
-    </w:p>
-    <w:p>
-      <w:pPr>
-        <w:ind w:firstLine="420"/>
-      </w:pPr>
-      <w:r>
-        <w:rPr>
-          <w:rFonts w:hint="eastAsia"/>
-        </w:rPr>
-        <w:t>这只是一个省及省会政府官员的日常，而在整个中国，类似为经济发展奔波的地方官员数以万计。</w:t>
-      </w:r>
-    </w:p>
-    <w:p>
-      <w:pPr>
-        <w:ind w:firstLine="420"/>
-      </w:pPr>
-      <w:r>
-        <w:rPr>
-          <w:rFonts w:hint="eastAsia"/>
-        </w:rPr>
-        <w:t>经济学家们，发现许多发展中国家在发展经济时面临的一个很大问题，便是政府的低效、无能、不作为。但对中国的地方政府官员，北京大学经济学教授周黎安形容道：“中国地方官员那种招商引资……的热情，在世界范围内都是罕见的”——引自周黎安《转型中的地方政府》是什么在推动地方政府积极作为？</w:t>
-      </w:r>
-    </w:p>
-    <w:p>
-      <w:pPr>
-        <w:ind w:firstLine="420"/>
-        <w:rPr>
-          <w:rFonts w:hint="eastAsia"/>
-        </w:rPr>
-      </w:pPr>
-      <w:r>
-        <w:rPr>
-          <w:rFonts w:hint="eastAsia"/>
-        </w:rPr>
-        <w:t>答案是竞争。</w:t>
-      </w:r>
-    </w:p>
-    <w:p>
-      <w:pPr>
-        <w:ind w:firstLine="420"/>
-      </w:pPr>
-      <w:r>
-        <w:rPr>
-          <w:rFonts w:hint="eastAsia"/>
-        </w:rPr>
-        <w:t>中国有</w:t>
-      </w:r>
-      <w:r>
-        <w:t>34个省级行政区，333个地级行政区，2851个县级行政区。相邻区域的省与省之间、市与市之间、县与县之间都有着很强的同构性和相似性。一个项目最终花落谁家，项目方都会拥有足够长的候选名单。</w:t>
-      </w:r>
-    </w:p>
-    <w:p>
-      <w:pPr>
-        <w:ind w:firstLine="420"/>
-        <w:rPr>
-          <w:rFonts w:hint="eastAsia"/>
-        </w:rPr>
-      </w:pPr>
-      <w:r>
-        <w:rPr>
-          <w:rFonts w:hint="eastAsia"/>
-        </w:rPr>
-        <w:t>而对地方政府的上级而言，谁的“业绩”突出，谁便会拥有更广阔的仕途。于是竞争演化成一场前途攸关的政治锦标赛。</w:t>
-      </w:r>
-    </w:p>
-    <w:p>
-      <w:pPr>
-        <w:ind w:firstLine="420"/>
-      </w:pPr>
-      <w:r>
-        <w:rPr>
-          <w:rFonts w:hint="eastAsia"/>
-        </w:rPr>
-        <w:t>地方政府官员展开政绩竞争，从而制造出“有为的政府”，每个地方政府都会投入大量人力物力用于招商引资。</w:t>
-      </w:r>
-    </w:p>
-    <w:p>
-      <w:pPr>
-        <w:ind w:firstLine="420"/>
-      </w:pPr>
-      <w:r>
-        <w:rPr>
-          <w:rFonts w:hint="eastAsia"/>
-        </w:rPr>
-        <w:t>从</w:t>
-      </w:r>
-      <w:r>
-        <w:t>1990年代起，各地争相建立开发区，到2014年国家级的开发区已经超过400个，省级开发区超过1600个，市县级开发区更是数以千计。开发区吸引了大量企业入驻，促进了城市经济的集聚和商业发展。</w:t>
-      </w:r>
-    </w:p>
-    <w:p>
-      <w:pPr>
-        <w:ind w:firstLine="420"/>
-      </w:pPr>
-      <w:r>
-        <w:rPr>
-          <w:rFonts w:hint="eastAsia"/>
-        </w:rPr>
-        <w:t>这些年，全国大中小城市修建的道路，可以让整个上海</w:t>
-      </w:r>
-      <w:r>
-        <w:t>6000多平方千米的面积全部变为道路还绰绰有余。仅各城市的公交专用道就达1.2万千米，长度足以贯穿地球。</w:t>
-      </w:r>
-    </w:p>
-    <w:p>
-      <w:pPr>
-        <w:ind w:firstLine="420"/>
-      </w:pPr>
-      <w:r>
-        <w:rPr>
-          <w:rFonts w:hint="eastAsia"/>
-        </w:rPr>
-        <w:t>还有</w:t>
-      </w:r>
-      <w:r>
-        <w:t>30多个城市开通了轨道交通，运营里程5295千米是美国的3倍多。</w:t>
-      </w:r>
-    </w:p>
-    <w:p>
-      <w:pPr>
-        <w:ind w:firstLine="420"/>
-      </w:pPr>
-      <w:r>
-        <w:rPr>
-          <w:rFonts w:hint="eastAsia"/>
-        </w:rPr>
-        <w:t>在经济持续增长、不断城镇化的时期城，市竞争的结果不是你胜我败，而是纷纷坐大。</w:t>
-      </w:r>
-      <w:r>
-        <w:t>1990年，中国城区常住人口超过500万的特大城市仅有2个，超过1000万的超大城市一个没有。到了2018年，则分别达到13座、6座，城市建成区面积从1981年的0.74万平方千米，扩大到2017年的5.62万平方千米，扩大了6.6倍。</w:t>
+        <w:t>千米，扩大到2017年的5.62万平方千米，扩大了6.6倍。</w:t>
       </w:r>
     </w:p>
     <w:p>
@@ -532,22 +766,111 @@
         <w:rPr>
           <w:color w:val="FF0000"/>
         </w:rPr>
-        <w:t>04、规模</w:t>
+        <w:t>04、</w:t>
       </w:r>
       <w:r>
         <w:rPr>
           <w:rFonts w:hint="eastAsia"/>
           <w:color w:val="FF0000"/>
         </w:rPr>
-        <w:t>（基建狂魔）</w:t>
-      </w:r>
-    </w:p>
-    <w:p>
-      <w:pPr>
-        <w:ind w:firstLine="420"/>
-      </w:pPr>
-      <w:r>
-        <w:lastRenderedPageBreak/>
+        <w:t>基建狂魔</w:t>
+      </w:r>
+    </w:p>
+    <w:p>
+      <w:pPr>
+        <w:ind w:firstLine="420"/>
+        <w:rPr>
+          <w:rFonts w:hint="eastAsia"/>
+          <w:b/>
+        </w:rPr>
+      </w:pPr>
+      <w:r>
+        <w:rPr>
+          <w:rFonts w:hint="eastAsia"/>
+          <w:b/>
+        </w:rPr>
+        <w:t>南水北调</w:t>
+      </w:r>
+      <w:r>
+        <w:rPr>
+          <w:rFonts w:hint="eastAsia"/>
+          <w:b/>
+        </w:rPr>
+        <w:t>，</w:t>
+      </w:r>
+      <w:r>
+        <w:rPr>
+          <w:rFonts w:hint="eastAsia"/>
+          <w:b/>
+        </w:rPr>
+        <w:t>三峡水利</w:t>
+      </w:r>
+      <w:r>
+        <w:rPr>
+          <w:rFonts w:hint="eastAsia"/>
+          <w:b/>
+        </w:rPr>
+        <w:t>等等</w:t>
+      </w:r>
+      <w:r>
+        <w:rPr>
+          <w:rFonts w:hint="eastAsia"/>
+          <w:b/>
+        </w:rPr>
+        <w:t>-&gt;</w:t>
+      </w:r>
+      <w:r>
+        <w:rPr>
+          <w:rFonts w:hint="eastAsia"/>
+          <w:b/>
+        </w:rPr>
+        <w:t>大型基建获益</w:t>
+      </w:r>
+      <w:r>
+        <w:rPr>
+          <w:rFonts w:hint="eastAsia"/>
+          <w:b/>
+        </w:rPr>
+        <w:t>巨大</w:t>
+      </w:r>
+      <w:r>
+        <w:rPr>
+          <w:rFonts w:hint="eastAsia"/>
+          <w:b/>
+        </w:rPr>
+        <w:t>-&gt;各种世界之最</w:t>
+      </w:r>
+      <w:r>
+        <w:rPr>
+          <w:rFonts w:hint="eastAsia"/>
+          <w:b/>
+        </w:rPr>
+        <w:t>-</w:t>
+      </w:r>
+      <w:r>
+        <w:rPr>
+          <w:b/>
+        </w:rPr>
+        <w:t>&gt;</w:t>
+      </w:r>
+      <w:r>
+        <w:rPr>
+          <w:rFonts w:hint="eastAsia"/>
+          <w:b/>
+        </w:rPr>
+        <w:t>支撑重大产业发展</w:t>
+      </w:r>
+    </w:p>
+    <w:p>
+      <w:pPr>
+        <w:ind w:firstLine="420"/>
+      </w:pPr>
+    </w:p>
+    <w:p>
+      <w:pPr>
+        <w:ind w:firstLine="420"/>
+      </w:pPr>
+      <w:r>
         <w:t>1990年代，为应对亚洲金融危机，中国开始大规模推动基础设施，一个个举世瞩目的大型工程在此后的20年间依次登场。包括跨越17个省级行政区，向东部160多座城市输送天然气的西气东输工程；</w:t>
       </w:r>
     </w:p>
@@ -680,11 +1003,6 @@
       </w:r>
     </w:p>
     <w:p>
-      <w:pPr>
-        <w:rPr>
-          <w:rFonts w:hint="eastAsia"/>
-        </w:rPr>
-      </w:pPr>
       <w:hyperlink r:id="rId7" w:history="1">
         <w:r>
           <w:rPr>
@@ -762,13 +1080,20 @@
           <w:rFonts w:hint="eastAsia"/>
           <w:szCs w:val="21"/>
         </w:rPr>
-        <w:t>不平衡是说“一条腿短，一条腿长”，不匹配。其中的腿短，就是说发展得不够好，就是不充分。</w:t>
-      </w:r>
-    </w:p>
-    <w:p>
-      <w:pPr>
-        <w:rPr>
-          <w:rFonts w:hint="eastAsia"/>
+        <w:t>不平衡是说“一条腿短，一条腿长”，不匹配。其中的腿短，就是说发展得不够好，就是</w:t>
+      </w:r>
+      <w:r>
+        <w:rPr>
+          <w:rFonts w:hint="eastAsia"/>
+          <w:szCs w:val="21"/>
+        </w:rPr>
+        <w:lastRenderedPageBreak/>
+        <w:t>不充分。</w:t>
+      </w:r>
+    </w:p>
+    <w:p>
+      <w:pPr>
+        <w:rPr>
           <w:szCs w:val="21"/>
         </w:rPr>
       </w:pPr>
@@ -790,7 +1115,6 @@
       <w:pPr>
         <w:ind w:firstLine="420"/>
         <w:rPr>
-          <w:rFonts w:hint="eastAsia"/>
           <w:szCs w:val="21"/>
         </w:rPr>
       </w:pPr>
@@ -885,25 +1209,19 @@
         <w:rPr>
           <w:szCs w:val="21"/>
         </w:rPr>
-        <w:t>2015年，最富有的10%的人群占全部财产的比重为67％，最富有的1%的人群占全部财产的比重为30%。Top1%人均财产为835万元——是不是没有想象中的那么夸张，不过要</w:t>
-      </w:r>
-      <w:r>
-        <w:rPr>
-          <w:szCs w:val="21"/>
-        </w:rPr>
-        <w:lastRenderedPageBreak/>
-        <w:t>注意我国人口基数，top1%的人群就有1400万人。而最底层50%的人群，只占有全体财产的6.4%。</w:t>
-      </w:r>
-    </w:p>
-    <w:p>
-      <w:pPr>
-        <w:ind w:firstLine="420"/>
-        <w:rPr>
-          <w:szCs w:val="21"/>
-        </w:rPr>
-      </w:pPr>
-      <w:r>
-        <w:rPr>
+        <w:t>2015年，最富有的10%的人群占全部财产的比重为67％，最富有的1%的人群占全部财产的比重为30%。Top1%人均财产为835万元——是不是没有想象中的那么夸张，不过要注意我国人口基数，top1%的人群就有1400万人。而最底层50%的人群，只占有全体财产的6.4%。</w:t>
+      </w:r>
+    </w:p>
+    <w:p>
+      <w:pPr>
+        <w:ind w:firstLine="420"/>
+        <w:rPr>
+          <w:szCs w:val="21"/>
+        </w:rPr>
+      </w:pPr>
+      <w:r>
+        <w:rPr>
+          <w:noProof/>
           <w:szCs w:val="21"/>
         </w:rPr>
         <w:drawing>
@@ -981,6 +1299,7 @@
         <w:rPr>
           <w:noProof/>
         </w:rPr>
+        <w:lastRenderedPageBreak/>
         <w:drawing>
           <wp:inline distT="0" distB="0" distL="0" distR="0">
             <wp:extent cx="5274310" cy="3565992"/>
@@ -1063,7 +1382,6 @@
         <w:rPr>
           <w:noProof/>
         </w:rPr>
-        <w:lastRenderedPageBreak/>
         <w:drawing>
           <wp:inline distT="0" distB="0" distL="0" distR="0">
             <wp:extent cx="5274310" cy="3378032"/>
@@ -1220,7 +1538,6 @@
     <w:p>
       <w:pPr>
         <w:rPr>
-          <w:rFonts w:hint="eastAsia"/>
           <w:szCs w:val="21"/>
         </w:rPr>
       </w:pPr>
@@ -1260,6 +1577,7 @@
       </w:pPr>
       <w:r>
         <w:rPr>
+          <w:noProof/>
           <w:szCs w:val="21"/>
         </w:rPr>
         <w:lastRenderedPageBreak/>
@@ -1341,6 +1659,7 @@
       </w:pPr>
       <w:r>
         <w:rPr>
+          <w:noProof/>
           <w:szCs w:val="21"/>
         </w:rPr>
         <w:drawing>
@@ -1421,6 +1740,7 @@
       </w:pPr>
       <w:r>
         <w:rPr>
+          <w:noProof/>
           <w:szCs w:val="21"/>
         </w:rPr>
         <w:lastRenderedPageBreak/>
@@ -1511,7 +1831,6 @@
     <w:p>
       <w:pPr>
         <w:rPr>
-          <w:rFonts w:hint="eastAsia"/>
           <w:szCs w:val="21"/>
         </w:rPr>
       </w:pPr>
@@ -1569,8 +1888,7 @@
     <w:p>
       <w:pPr>
         <w:rPr>
-          <w:rFonts w:hint="eastAsia"/>
-          <w:szCs w:val="21"/>
+          <w:rStyle w:val="a8"/>
         </w:rPr>
       </w:pPr>
       <w:hyperlink r:id="rId15" w:history="1">
@@ -1581,6 +1899,22 @@
           <w:t>https://zhuanlan.zhihu.com/p/26774034</w:t>
         </w:r>
       </w:hyperlink>
+    </w:p>
+    <w:p>
+      <w:pPr>
+        <w:rPr>
+          <w:rStyle w:val="a8"/>
+        </w:rPr>
+      </w:pPr>
+    </w:p>
+    <w:p>
+      <w:pPr>
+        <w:rPr>
+          <w:szCs w:val="21"/>
+        </w:rPr>
+      </w:pPr>
+      <w:bookmarkStart w:id="0" w:name="_GoBack"/>
+      <w:bookmarkEnd w:id="0"/>
     </w:p>
     <w:sectPr>
       <w:pgSz w:w="11906" w:h="16838"/>
@@ -2401,6 +2735,7 @@
   <w:style w:type="character" w:default="1" w:styleId="a0">
     <w:name w:val="Default Paragraph Font"/>
     <w:uiPriority w:val="1"/>
+    <w:semiHidden/>
     <w:unhideWhenUsed/>
   </w:style>
   <w:style w:type="table" w:default="1" w:styleId="a1">

--- a/思政内容整理.docx
+++ b/思政内容整理.docx
@@ -26,8 +26,10 @@
           <w:sz w:val="28"/>
           <w:szCs w:val="28"/>
         </w:rPr>
-        <w:t>经济</w:t>
-      </w:r>
+        <w:t>中国</w:t>
+      </w:r>
+      <w:bookmarkStart w:id="0" w:name="_GoBack"/>
+      <w:bookmarkEnd w:id="0"/>
       <w:r>
         <w:rPr>
           <w:rFonts w:hint="eastAsia"/>
@@ -175,9 +177,6 @@
     <w:p>
       <w:pPr>
         <w:ind w:firstLine="420"/>
-        <w:rPr>
-          <w:rFonts w:hint="eastAsia"/>
-        </w:rPr>
       </w:pPr>
     </w:p>
     <w:p>
@@ -225,7 +224,6 @@
     <w:p>
       <w:pPr>
         <w:rPr>
-          <w:rFonts w:hint="eastAsia"/>
           <w:color w:val="FF0000"/>
         </w:rPr>
       </w:pPr>
@@ -326,9 +324,6 @@
     <w:p>
       <w:pPr>
         <w:ind w:firstLine="420"/>
-        <w:rPr>
-          <w:rFonts w:hint="eastAsia"/>
-        </w:rPr>
       </w:pPr>
     </w:p>
     <w:p>
@@ -520,7 +515,6 @@
     <w:p>
       <w:pPr>
         <w:rPr>
-          <w:rFonts w:hint="eastAsia"/>
           <w:color w:val="FF0000"/>
         </w:rPr>
       </w:pPr>
@@ -542,7 +536,6 @@
       <w:pPr>
         <w:ind w:firstLine="420"/>
         <w:rPr>
-          <w:rFonts w:hint="eastAsia"/>
           <w:b/>
         </w:rPr>
       </w:pPr>
@@ -780,7 +773,6 @@
       <w:pPr>
         <w:ind w:firstLine="420"/>
         <w:rPr>
-          <w:rFonts w:hint="eastAsia"/>
           <w:b/>
         </w:rPr>
       </w:pPr>
@@ -1462,16 +1454,23 @@
     </w:p>
     <w:p>
       <w:pPr>
-        <w:rPr>
-          <w:szCs w:val="21"/>
-        </w:rPr>
-      </w:pPr>
-      <w:r>
-        <w:rPr>
-          <w:rFonts w:hint="eastAsia"/>
-          <w:szCs w:val="21"/>
-        </w:rPr>
-        <w:t>（二）何不食肉糜：割裂的社会阶层</w:t>
+        <w:pStyle w:val="a7"/>
+        <w:numPr>
+          <w:ilvl w:val="0"/>
+          <w:numId w:val="4"/>
+        </w:numPr>
+        <w:ind w:firstLineChars="0"/>
+        <w:rPr>
+          <w:rFonts w:hint="eastAsia"/>
+          <w:szCs w:val="21"/>
+        </w:rPr>
+      </w:pPr>
+      <w:r>
+        <w:rPr>
+          <w:rFonts w:hint="eastAsia"/>
+          <w:szCs w:val="21"/>
+        </w:rPr>
+        <w:t>何不食肉糜：割裂的社会阶层</w:t>
       </w:r>
     </w:p>
     <w:p>
@@ -1909,12 +1908,87 @@
     </w:p>
     <w:p>
       <w:pPr>
-        <w:rPr>
-          <w:szCs w:val="21"/>
-        </w:rPr>
-      </w:pPr>
-      <w:bookmarkStart w:id="0" w:name="_GoBack"/>
-      <w:bookmarkEnd w:id="0"/>
+        <w:pStyle w:val="a7"/>
+        <w:numPr>
+          <w:ilvl w:val="0"/>
+          <w:numId w:val="4"/>
+        </w:numPr>
+        <w:ind w:firstLineChars="0"/>
+        <w:rPr>
+          <w:rFonts w:hint="eastAsia"/>
+          <w:szCs w:val="21"/>
+        </w:rPr>
+      </w:pPr>
+      <w:r>
+        <w:rPr>
+          <w:rFonts w:hint="eastAsia"/>
+          <w:szCs w:val="21"/>
+        </w:rPr>
+        <w:t>收入对比</w:t>
+      </w:r>
+    </w:p>
+    <w:p>
+      <w:pPr>
+        <w:ind w:firstLine="420"/>
+        <w:rPr>
+          <w:szCs w:val="21"/>
+        </w:rPr>
+      </w:pPr>
+      <w:r>
+        <w:rPr>
+          <w:rFonts w:hint="eastAsia"/>
+          <w:szCs w:val="21"/>
+        </w:rPr>
+        <w:t>国家统计局发布了新中国成立</w:t>
+      </w:r>
+      <w:r>
+        <w:rPr>
+          <w:szCs w:val="21"/>
+        </w:rPr>
+        <w:t>70周年经济社会发展成就报告。报告显示，2018年农村居民人均可支配收入14617元，扣除物价因素，比1949年实际增长40倍，年均实际增长5.5%。</w:t>
+      </w:r>
+    </w:p>
+    <w:p>
+      <w:pPr>
+        <w:ind w:firstLine="420"/>
+        <w:rPr>
+          <w:rFonts w:hint="eastAsia"/>
+          <w:szCs w:val="21"/>
+        </w:rPr>
+      </w:pPr>
+      <w:r>
+        <w:rPr>
+          <w:rFonts w:hint="eastAsia"/>
+          <w:szCs w:val="21"/>
+        </w:rPr>
+        <w:t>国家统计局</w:t>
+      </w:r>
+      <w:r>
+        <w:rPr>
+          <w:rFonts w:hint="eastAsia"/>
+          <w:szCs w:val="21"/>
+        </w:rPr>
+        <w:t>还</w:t>
+      </w:r>
+      <w:r>
+        <w:rPr>
+          <w:rFonts w:hint="eastAsia"/>
+          <w:szCs w:val="21"/>
+        </w:rPr>
+        <w:t>公布的</w:t>
+      </w:r>
+      <w:r>
+        <w:rPr>
+          <w:szCs w:val="21"/>
+        </w:rPr>
+        <w:t>2018年中国人均可支配收入的中位数：2,028元/</w:t>
+      </w:r>
+      <w:r>
+        <w:rPr>
+          <w:szCs w:val="21"/>
+        </w:rPr>
+        <w:t>月</w:t>
+      </w:r>
     </w:p>
     <w:sectPr>
       <w:pgSz w:w="11906" w:h="16838"/>
